--- a/interviewPrep/ReactJS theory-interviewPrep.docx
+++ b/interviewPrep/ReactJS theory-interviewPrep.docx
@@ -1100,7 +1100,15 @@
       </w:pPr>
       <w:r>
         <w:rPr/>
-        <w:t>It also helps to determine which componnts need to be re-rendered instead of re-rendering all the components every time. Therefore, it increases performance, as only the updated components are re-rendered.</w:t>
+        <w:t xml:space="preserve">It also helps to determine which </w:t>
+      </w:r>
+      <w:r>
+        <w:rPr/>
+        <w:t>components</w:t>
+      </w:r>
+      <w:r>
+        <w:rPr/>
+        <w:t xml:space="preserve"> need to be re-rendered instead of re-rendering all the components every time. Therefore, it increases performance, as only the updated components are re-rendered.</w:t>
       </w:r>
     </w:p>
     <w:p>
@@ -1150,7 +1158,7 @@
       </w:pPr>
       <w:r>
         <w:rPr/>
-        <w:t>Using forms, users can interact with the application and enter the required information whenever needed. Form contains certain elements, such as text fields, buttons, checkboxes, radio buttons, etc.</w:t>
+        <w:t>Using forms, users can interact with the application and enter the required information whenever needed. Form contains certain elements, such as text fields, buttons, check-boxes, radio buttons, etc.</w:t>
       </w:r>
     </w:p>
     <w:p>
@@ -1743,7 +1751,7 @@
       <w:formProt w:val="false"/>
       <w:titlePg/>
       <w:textDirection w:val="lrTb"/>
-      <w:docGrid w:type="default" w:linePitch="408" w:charSpace="4294955007"/>
+      <w:docGrid w:type="default" w:linePitch="408" w:charSpace="0"/>
     </w:sectPr>
   </w:body>
 </w:document>
@@ -1809,6 +1817,7 @@
         </w:tabs>
         <w:ind w:left="1080" w:hanging="360"/>
       </w:pPr>
+      <w:rPr/>
     </w:lvl>
     <w:lvl w:ilvl="2">
       <w:start w:val="1"/>
@@ -1821,6 +1830,7 @@
         </w:tabs>
         <w:ind w:left="1440" w:hanging="360"/>
       </w:pPr>
+      <w:rPr/>
     </w:lvl>
     <w:lvl w:ilvl="3">
       <w:start w:val="1"/>
@@ -1833,6 +1843,7 @@
         </w:tabs>
         <w:ind w:left="1800" w:hanging="360"/>
       </w:pPr>
+      <w:rPr/>
     </w:lvl>
     <w:lvl w:ilvl="4">
       <w:start w:val="1"/>
@@ -1845,6 +1856,7 @@
         </w:tabs>
         <w:ind w:left="2160" w:hanging="360"/>
       </w:pPr>
+      <w:rPr/>
     </w:lvl>
     <w:lvl w:ilvl="5">
       <w:start w:val="1"/>
@@ -1857,6 +1869,7 @@
         </w:tabs>
         <w:ind w:left="2520" w:hanging="360"/>
       </w:pPr>
+      <w:rPr/>
     </w:lvl>
     <w:lvl w:ilvl="6">
       <w:start w:val="1"/>
@@ -1869,6 +1882,7 @@
         </w:tabs>
         <w:ind w:left="2880" w:hanging="360"/>
       </w:pPr>
+      <w:rPr/>
     </w:lvl>
     <w:lvl w:ilvl="7">
       <w:start w:val="1"/>
@@ -1881,6 +1895,7 @@
         </w:tabs>
         <w:ind w:left="3240" w:hanging="360"/>
       </w:pPr>
+      <w:rPr/>
     </w:lvl>
     <w:lvl w:ilvl="8">
       <w:start w:val="1"/>
@@ -1893,6 +1908,7 @@
         </w:tabs>
         <w:ind w:left="3600" w:hanging="360"/>
       </w:pPr>
+      <w:rPr/>
     </w:lvl>
   </w:abstractNum>
   <w:abstractNum w:abstractNumId="2">
@@ -1920,6 +1936,7 @@
         </w:tabs>
         <w:ind w:left="1080" w:hanging="360"/>
       </w:pPr>
+      <w:rPr/>
     </w:lvl>
     <w:lvl w:ilvl="2">
       <w:start w:val="1"/>
@@ -1932,6 +1949,7 @@
         </w:tabs>
         <w:ind w:left="1440" w:hanging="360"/>
       </w:pPr>
+      <w:rPr/>
     </w:lvl>
     <w:lvl w:ilvl="3">
       <w:start w:val="1"/>
@@ -1944,6 +1962,7 @@
         </w:tabs>
         <w:ind w:left="1800" w:hanging="360"/>
       </w:pPr>
+      <w:rPr/>
     </w:lvl>
     <w:lvl w:ilvl="4">
       <w:start w:val="1"/>
@@ -1956,6 +1975,7 @@
         </w:tabs>
         <w:ind w:left="2160" w:hanging="360"/>
       </w:pPr>
+      <w:rPr/>
     </w:lvl>
     <w:lvl w:ilvl="5">
       <w:start w:val="1"/>
@@ -1968,6 +1988,7 @@
         </w:tabs>
         <w:ind w:left="2520" w:hanging="360"/>
       </w:pPr>
+      <w:rPr/>
     </w:lvl>
     <w:lvl w:ilvl="6">
       <w:start w:val="1"/>
@@ -1980,6 +2001,7 @@
         </w:tabs>
         <w:ind w:left="2880" w:hanging="360"/>
       </w:pPr>
+      <w:rPr/>
     </w:lvl>
     <w:lvl w:ilvl="7">
       <w:start w:val="1"/>
@@ -1992,6 +2014,7 @@
         </w:tabs>
         <w:ind w:left="3240" w:hanging="360"/>
       </w:pPr>
+      <w:rPr/>
     </w:lvl>
     <w:lvl w:ilvl="8">
       <w:start w:val="1"/>
@@ -2004,6 +2027,7 @@
         </w:tabs>
         <w:ind w:left="3600" w:hanging="360"/>
       </w:pPr>
+      <w:rPr/>
     </w:lvl>
   </w:abstractNum>
   <w:abstractNum w:abstractNumId="3">
@@ -2033,6 +2057,7 @@
         </w:tabs>
         <w:ind w:left="1080" w:hanging="360"/>
       </w:pPr>
+      <w:rPr/>
     </w:lvl>
     <w:lvl w:ilvl="2">
       <w:start w:val="1"/>
@@ -2045,6 +2070,7 @@
         </w:tabs>
         <w:ind w:left="1440" w:hanging="360"/>
       </w:pPr>
+      <w:rPr/>
     </w:lvl>
     <w:lvl w:ilvl="3">
       <w:start w:val="1"/>
@@ -2057,6 +2083,7 @@
         </w:tabs>
         <w:ind w:left="1800" w:hanging="360"/>
       </w:pPr>
+      <w:rPr/>
     </w:lvl>
     <w:lvl w:ilvl="4">
       <w:start w:val="1"/>
@@ -2069,6 +2096,7 @@
         </w:tabs>
         <w:ind w:left="2160" w:hanging="360"/>
       </w:pPr>
+      <w:rPr/>
     </w:lvl>
     <w:lvl w:ilvl="5">
       <w:start w:val="1"/>
@@ -2081,6 +2109,7 @@
         </w:tabs>
         <w:ind w:left="2520" w:hanging="360"/>
       </w:pPr>
+      <w:rPr/>
     </w:lvl>
     <w:lvl w:ilvl="6">
       <w:start w:val="1"/>
@@ -2093,6 +2122,7 @@
         </w:tabs>
         <w:ind w:left="2880" w:hanging="360"/>
       </w:pPr>
+      <w:rPr/>
     </w:lvl>
     <w:lvl w:ilvl="7">
       <w:start w:val="1"/>
@@ -2105,6 +2135,7 @@
         </w:tabs>
         <w:ind w:left="3240" w:hanging="360"/>
       </w:pPr>
+      <w:rPr/>
     </w:lvl>
     <w:lvl w:ilvl="8">
       <w:start w:val="1"/>
@@ -2117,6 +2148,7 @@
         </w:tabs>
         <w:ind w:left="3600" w:hanging="360"/>
       </w:pPr>
+      <w:rPr/>
     </w:lvl>
   </w:abstractNum>
   <w:abstractNum w:abstractNumId="4">
@@ -2146,6 +2178,7 @@
         </w:tabs>
         <w:ind w:left="1080" w:hanging="360"/>
       </w:pPr>
+      <w:rPr/>
     </w:lvl>
     <w:lvl w:ilvl="2">
       <w:start w:val="1"/>
@@ -2158,6 +2191,7 @@
         </w:tabs>
         <w:ind w:left="1440" w:hanging="360"/>
       </w:pPr>
+      <w:rPr/>
     </w:lvl>
     <w:lvl w:ilvl="3">
       <w:start w:val="1"/>
@@ -2170,6 +2204,7 @@
         </w:tabs>
         <w:ind w:left="1800" w:hanging="360"/>
       </w:pPr>
+      <w:rPr/>
     </w:lvl>
     <w:lvl w:ilvl="4">
       <w:start w:val="1"/>
@@ -2182,6 +2217,7 @@
         </w:tabs>
         <w:ind w:left="2160" w:hanging="360"/>
       </w:pPr>
+      <w:rPr/>
     </w:lvl>
     <w:lvl w:ilvl="5">
       <w:start w:val="1"/>
@@ -2194,6 +2230,7 @@
         </w:tabs>
         <w:ind w:left="2520" w:hanging="360"/>
       </w:pPr>
+      <w:rPr/>
     </w:lvl>
     <w:lvl w:ilvl="6">
       <w:start w:val="1"/>
@@ -2206,6 +2243,7 @@
         </w:tabs>
         <w:ind w:left="2880" w:hanging="360"/>
       </w:pPr>
+      <w:rPr/>
     </w:lvl>
     <w:lvl w:ilvl="7">
       <w:start w:val="1"/>
@@ -2218,6 +2256,7 @@
         </w:tabs>
         <w:ind w:left="3240" w:hanging="360"/>
       </w:pPr>
+      <w:rPr/>
     </w:lvl>
     <w:lvl w:ilvl="8">
       <w:start w:val="1"/>
@@ -2230,6 +2269,7 @@
         </w:tabs>
         <w:ind w:left="3600" w:hanging="360"/>
       </w:pPr>
+      <w:rPr/>
     </w:lvl>
   </w:abstractNum>
   <w:abstractNum w:abstractNumId="5">
@@ -2259,6 +2299,7 @@
         </w:tabs>
         <w:ind w:left="1080" w:hanging="360"/>
       </w:pPr>
+      <w:rPr/>
     </w:lvl>
     <w:lvl w:ilvl="2">
       <w:start w:val="1"/>
@@ -2271,6 +2312,7 @@
         </w:tabs>
         <w:ind w:left="1440" w:hanging="360"/>
       </w:pPr>
+      <w:rPr/>
     </w:lvl>
     <w:lvl w:ilvl="3">
       <w:start w:val="1"/>
@@ -2283,6 +2325,7 @@
         </w:tabs>
         <w:ind w:left="1800" w:hanging="360"/>
       </w:pPr>
+      <w:rPr/>
     </w:lvl>
     <w:lvl w:ilvl="4">
       <w:start w:val="1"/>
@@ -2295,6 +2338,7 @@
         </w:tabs>
         <w:ind w:left="2160" w:hanging="360"/>
       </w:pPr>
+      <w:rPr/>
     </w:lvl>
     <w:lvl w:ilvl="5">
       <w:start w:val="1"/>
@@ -2307,6 +2351,7 @@
         </w:tabs>
         <w:ind w:left="2520" w:hanging="360"/>
       </w:pPr>
+      <w:rPr/>
     </w:lvl>
     <w:lvl w:ilvl="6">
       <w:start w:val="1"/>
@@ -2319,6 +2364,7 @@
         </w:tabs>
         <w:ind w:left="2880" w:hanging="360"/>
       </w:pPr>
+      <w:rPr/>
     </w:lvl>
     <w:lvl w:ilvl="7">
       <w:start w:val="1"/>
@@ -2331,6 +2377,7 @@
         </w:tabs>
         <w:ind w:left="3240" w:hanging="360"/>
       </w:pPr>
+      <w:rPr/>
     </w:lvl>
     <w:lvl w:ilvl="8">
       <w:start w:val="1"/>
@@ -2343,6 +2390,7 @@
         </w:tabs>
         <w:ind w:left="3600" w:hanging="360"/>
       </w:pPr>
+      <w:rPr/>
     </w:lvl>
   </w:abstractNum>
   <w:abstractNum w:abstractNumId="6">
@@ -2372,6 +2420,7 @@
         </w:tabs>
         <w:ind w:left="1080" w:hanging="360"/>
       </w:pPr>
+      <w:rPr/>
     </w:lvl>
     <w:lvl w:ilvl="2">
       <w:start w:val="1"/>
@@ -2384,6 +2433,7 @@
         </w:tabs>
         <w:ind w:left="1440" w:hanging="360"/>
       </w:pPr>
+      <w:rPr/>
     </w:lvl>
     <w:lvl w:ilvl="3">
       <w:start w:val="1"/>
@@ -2396,6 +2446,7 @@
         </w:tabs>
         <w:ind w:left="1800" w:hanging="360"/>
       </w:pPr>
+      <w:rPr/>
     </w:lvl>
     <w:lvl w:ilvl="4">
       <w:start w:val="1"/>
@@ -2408,6 +2459,7 @@
         </w:tabs>
         <w:ind w:left="2160" w:hanging="360"/>
       </w:pPr>
+      <w:rPr/>
     </w:lvl>
     <w:lvl w:ilvl="5">
       <w:start w:val="1"/>
@@ -2420,6 +2472,7 @@
         </w:tabs>
         <w:ind w:left="2520" w:hanging="360"/>
       </w:pPr>
+      <w:rPr/>
     </w:lvl>
     <w:lvl w:ilvl="6">
       <w:start w:val="1"/>
@@ -2432,6 +2485,7 @@
         </w:tabs>
         <w:ind w:left="2880" w:hanging="360"/>
       </w:pPr>
+      <w:rPr/>
     </w:lvl>
     <w:lvl w:ilvl="7">
       <w:start w:val="1"/>
@@ -2444,6 +2498,7 @@
         </w:tabs>
         <w:ind w:left="3240" w:hanging="360"/>
       </w:pPr>
+      <w:rPr/>
     </w:lvl>
     <w:lvl w:ilvl="8">
       <w:start w:val="1"/>
@@ -2456,6 +2511,7 @@
         </w:tabs>
         <w:ind w:left="3600" w:hanging="360"/>
       </w:pPr>
+      <w:rPr/>
     </w:lvl>
   </w:abstractNum>
   <w:abstractNum w:abstractNumId="7">
@@ -2483,6 +2539,7 @@
         </w:tabs>
         <w:ind w:left="1080" w:hanging="360"/>
       </w:pPr>
+      <w:rPr/>
     </w:lvl>
     <w:lvl w:ilvl="2">
       <w:start w:val="1"/>
@@ -2495,6 +2552,7 @@
         </w:tabs>
         <w:ind w:left="1440" w:hanging="360"/>
       </w:pPr>
+      <w:rPr/>
     </w:lvl>
     <w:lvl w:ilvl="3">
       <w:start w:val="1"/>
@@ -2507,6 +2565,7 @@
         </w:tabs>
         <w:ind w:left="1800" w:hanging="360"/>
       </w:pPr>
+      <w:rPr/>
     </w:lvl>
     <w:lvl w:ilvl="4">
       <w:start w:val="1"/>
@@ -2519,6 +2578,7 @@
         </w:tabs>
         <w:ind w:left="2160" w:hanging="360"/>
       </w:pPr>
+      <w:rPr/>
     </w:lvl>
     <w:lvl w:ilvl="5">
       <w:start w:val="1"/>
@@ -2531,6 +2591,7 @@
         </w:tabs>
         <w:ind w:left="2520" w:hanging="360"/>
       </w:pPr>
+      <w:rPr/>
     </w:lvl>
     <w:lvl w:ilvl="6">
       <w:start w:val="1"/>
@@ -2543,6 +2604,7 @@
         </w:tabs>
         <w:ind w:left="2880" w:hanging="360"/>
       </w:pPr>
+      <w:rPr/>
     </w:lvl>
     <w:lvl w:ilvl="7">
       <w:start w:val="1"/>
@@ -2555,6 +2617,7 @@
         </w:tabs>
         <w:ind w:left="3240" w:hanging="360"/>
       </w:pPr>
+      <w:rPr/>
     </w:lvl>
     <w:lvl w:ilvl="8">
       <w:start w:val="1"/>
@@ -2567,6 +2630,7 @@
         </w:tabs>
         <w:ind w:left="3600" w:hanging="360"/>
       </w:pPr>
+      <w:rPr/>
     </w:lvl>
   </w:abstractNum>
   <w:abstractNum w:abstractNumId="8">
@@ -2594,6 +2658,7 @@
         </w:tabs>
         <w:ind w:left="1080" w:hanging="360"/>
       </w:pPr>
+      <w:rPr/>
     </w:lvl>
     <w:lvl w:ilvl="2">
       <w:start w:val="1"/>
@@ -2606,6 +2671,7 @@
         </w:tabs>
         <w:ind w:left="1440" w:hanging="360"/>
       </w:pPr>
+      <w:rPr/>
     </w:lvl>
     <w:lvl w:ilvl="3">
       <w:start w:val="1"/>
@@ -2618,6 +2684,7 @@
         </w:tabs>
         <w:ind w:left="1800" w:hanging="360"/>
       </w:pPr>
+      <w:rPr/>
     </w:lvl>
     <w:lvl w:ilvl="4">
       <w:start w:val="1"/>
@@ -2630,6 +2697,7 @@
         </w:tabs>
         <w:ind w:left="2160" w:hanging="360"/>
       </w:pPr>
+      <w:rPr/>
     </w:lvl>
     <w:lvl w:ilvl="5">
       <w:start w:val="1"/>
@@ -2642,6 +2710,7 @@
         </w:tabs>
         <w:ind w:left="2520" w:hanging="360"/>
       </w:pPr>
+      <w:rPr/>
     </w:lvl>
     <w:lvl w:ilvl="6">
       <w:start w:val="1"/>
@@ -2654,6 +2723,7 @@
         </w:tabs>
         <w:ind w:left="2880" w:hanging="360"/>
       </w:pPr>
+      <w:rPr/>
     </w:lvl>
     <w:lvl w:ilvl="7">
       <w:start w:val="1"/>
@@ -2666,6 +2736,7 @@
         </w:tabs>
         <w:ind w:left="3240" w:hanging="360"/>
       </w:pPr>
+      <w:rPr/>
     </w:lvl>
     <w:lvl w:ilvl="8">
       <w:start w:val="1"/>
@@ -2678,6 +2749,7 @@
         </w:tabs>
         <w:ind w:left="3600" w:hanging="360"/>
       </w:pPr>
+      <w:rPr/>
     </w:lvl>
   </w:abstractNum>
   <w:abstractNum w:abstractNumId="9">
@@ -2705,6 +2777,7 @@
         </w:tabs>
         <w:ind w:left="1080" w:hanging="360"/>
       </w:pPr>
+      <w:rPr/>
     </w:lvl>
     <w:lvl w:ilvl="2">
       <w:start w:val="1"/>
@@ -2717,6 +2790,7 @@
         </w:tabs>
         <w:ind w:left="1440" w:hanging="360"/>
       </w:pPr>
+      <w:rPr/>
     </w:lvl>
     <w:lvl w:ilvl="3">
       <w:start w:val="1"/>
@@ -2729,6 +2803,7 @@
         </w:tabs>
         <w:ind w:left="1800" w:hanging="360"/>
       </w:pPr>
+      <w:rPr/>
     </w:lvl>
     <w:lvl w:ilvl="4">
       <w:start w:val="1"/>
@@ -2741,6 +2816,7 @@
         </w:tabs>
         <w:ind w:left="2160" w:hanging="360"/>
       </w:pPr>
+      <w:rPr/>
     </w:lvl>
     <w:lvl w:ilvl="5">
       <w:start w:val="1"/>
@@ -2753,6 +2829,7 @@
         </w:tabs>
         <w:ind w:left="2520" w:hanging="360"/>
       </w:pPr>
+      <w:rPr/>
     </w:lvl>
     <w:lvl w:ilvl="6">
       <w:start w:val="1"/>
@@ -2765,6 +2842,7 @@
         </w:tabs>
         <w:ind w:left="2880" w:hanging="360"/>
       </w:pPr>
+      <w:rPr/>
     </w:lvl>
     <w:lvl w:ilvl="7">
       <w:start w:val="1"/>
@@ -2777,6 +2855,7 @@
         </w:tabs>
         <w:ind w:left="3240" w:hanging="360"/>
       </w:pPr>
+      <w:rPr/>
     </w:lvl>
     <w:lvl w:ilvl="8">
       <w:start w:val="1"/>
@@ -2789,6 +2868,7 @@
         </w:tabs>
         <w:ind w:left="3600" w:hanging="360"/>
       </w:pPr>
+      <w:rPr/>
     </w:lvl>
   </w:abstractNum>
   <w:abstractNum w:abstractNumId="10">
@@ -2816,6 +2896,7 @@
         </w:tabs>
         <w:ind w:left="1080" w:hanging="360"/>
       </w:pPr>
+      <w:rPr/>
     </w:lvl>
     <w:lvl w:ilvl="2">
       <w:start w:val="1"/>
@@ -2828,6 +2909,7 @@
         </w:tabs>
         <w:ind w:left="1440" w:hanging="360"/>
       </w:pPr>
+      <w:rPr/>
     </w:lvl>
     <w:lvl w:ilvl="3">
       <w:start w:val="1"/>
@@ -2840,6 +2922,7 @@
         </w:tabs>
         <w:ind w:left="1800" w:hanging="360"/>
       </w:pPr>
+      <w:rPr/>
     </w:lvl>
     <w:lvl w:ilvl="4">
       <w:start w:val="1"/>
@@ -2852,6 +2935,7 @@
         </w:tabs>
         <w:ind w:left="2160" w:hanging="360"/>
       </w:pPr>
+      <w:rPr/>
     </w:lvl>
     <w:lvl w:ilvl="5">
       <w:start w:val="1"/>
@@ -2864,6 +2948,7 @@
         </w:tabs>
         <w:ind w:left="2520" w:hanging="360"/>
       </w:pPr>
+      <w:rPr/>
     </w:lvl>
     <w:lvl w:ilvl="6">
       <w:start w:val="1"/>
@@ -2876,6 +2961,7 @@
         </w:tabs>
         <w:ind w:left="2880" w:hanging="360"/>
       </w:pPr>
+      <w:rPr/>
     </w:lvl>
     <w:lvl w:ilvl="7">
       <w:start w:val="1"/>
@@ -2888,6 +2974,7 @@
         </w:tabs>
         <w:ind w:left="3240" w:hanging="360"/>
       </w:pPr>
+      <w:rPr/>
     </w:lvl>
     <w:lvl w:ilvl="8">
       <w:start w:val="1"/>
@@ -2900,6 +2987,7 @@
         </w:tabs>
         <w:ind w:left="3600" w:hanging="360"/>
       </w:pPr>
+      <w:rPr/>
     </w:lvl>
   </w:abstractNum>
   <w:abstractNum w:abstractNumId="11">
@@ -3458,6 +3546,7 @@
     <w:rsid w:val="0058464e"/>
     <w:pPr>
       <w:widowControl/>
+      <w:suppressAutoHyphens w:val="true"/>
       <w:bidi w:val="0"/>
       <w:spacing w:lineRule="auto" w:line="259" w:before="0" w:after="120"/>
       <w:jc w:val="left"/>
@@ -4023,7 +4112,6 @@
   <w:style w:type="character" w:styleId="BodyTextFirstIndentChar" w:customStyle="1">
     <w:name w:val="Body Text First Indent Char"/>
     <w:basedOn w:val="BodyTextChar"/>
-    <w:link w:val="BodyTextIndent"/>
     <w:uiPriority w:val="99"/>
     <w:semiHidden/>
     <w:qFormat/>
@@ -4602,13 +4690,19 @@
   <w:style w:type="paragraph" w:styleId="ListNumber">
     <w:name w:val="List Number"/>
     <w:basedOn w:val="Normal"/>
-    <w:uiPriority w:val="9"/>
+    <w:uiPriority w:val="99"/>
+    <w:semiHidden/>
+    <w:unhideWhenUsed/>
     <w:qFormat/>
+    <w:rsid w:val="00dc2cf0"/>
     <w:pPr>
       <w:numPr>
         <w:ilvl w:val="0"/>
         <w:numId w:val="2"/>
       </w:numPr>
+      <w:spacing w:before="0" w:after="120"/>
+      <w:ind w:left="1415" w:hanging="283"/>
+      <w:contextualSpacing/>
     </w:pPr>
     <w:rPr/>
   </w:style>
@@ -4839,20 +4933,6 @@
       <w:szCs w:val="16"/>
     </w:rPr>
   </w:style>
-  <w:style w:type="paragraph" w:styleId="BodyTextIndent">
-    <w:name w:val="Body Text Indent"/>
-    <w:basedOn w:val="TextBody"/>
-    <w:link w:val="BodyTextFirstIndentChar"/>
-    <w:uiPriority w:val="99"/>
-    <w:semiHidden/>
-    <w:unhideWhenUsed/>
-    <w:qFormat/>
-    <w:rsid w:val="00dc2cf0"/>
-    <w:pPr>
-      <w:ind w:firstLine="360"/>
-    </w:pPr>
-    <w:rPr/>
-  </w:style>
   <w:style w:type="paragraph" w:styleId="TextBodyIndent">
     <w:name w:val="Body Text Indent"/>
     <w:basedOn w:val="Normal"/>
@@ -5267,80 +5347,6 @@
       <w:bCs/>
     </w:rPr>
   </w:style>
-  <w:style w:type="paragraph" w:styleId="List2">
-    <w:name w:val="List Bullet 3"/>
-    <w:basedOn w:val="Normal"/>
-    <w:uiPriority w:val="99"/>
-    <w:semiHidden/>
-    <w:unhideWhenUsed/>
-    <w:rsid w:val="00dc2cf0"/>
-    <w:pPr>
-      <w:spacing w:before="0" w:after="120"/>
-      <w:ind w:left="566" w:hanging="283"/>
-      <w:contextualSpacing/>
-    </w:pPr>
-    <w:rPr/>
-  </w:style>
-  <w:style w:type="paragraph" w:styleId="List3">
-    <w:name w:val="List Bullet 4"/>
-    <w:basedOn w:val="Normal"/>
-    <w:uiPriority w:val="99"/>
-    <w:semiHidden/>
-    <w:unhideWhenUsed/>
-    <w:rsid w:val="00dc2cf0"/>
-    <w:pPr>
-      <w:spacing w:before="0" w:after="120"/>
-      <w:ind w:left="849" w:hanging="283"/>
-      <w:contextualSpacing/>
-    </w:pPr>
-    <w:rPr/>
-  </w:style>
-  <w:style w:type="paragraph" w:styleId="List4">
-    <w:name w:val="List Bullet 5"/>
-    <w:basedOn w:val="Normal"/>
-    <w:uiPriority w:val="99"/>
-    <w:semiHidden/>
-    <w:unhideWhenUsed/>
-    <w:rsid w:val="00dc2cf0"/>
-    <w:pPr>
-      <w:spacing w:before="0" w:after="120"/>
-      <w:ind w:left="1132" w:hanging="283"/>
-      <w:contextualSpacing/>
-    </w:pPr>
-    <w:rPr/>
-  </w:style>
-  <w:style w:type="paragraph" w:styleId="List5">
-    <w:name w:val="List Number"/>
-    <w:basedOn w:val="Normal"/>
-    <w:uiPriority w:val="99"/>
-    <w:semiHidden/>
-    <w:unhideWhenUsed/>
-    <w:rsid w:val="00dc2cf0"/>
-    <w:pPr>
-      <w:spacing w:before="0" w:after="120"/>
-      <w:ind w:left="1415" w:hanging="283"/>
-      <w:contextualSpacing/>
-    </w:pPr>
-    <w:rPr/>
-  </w:style>
-  <w:style w:type="paragraph" w:styleId="ListBullet2">
-    <w:name w:val="List Bullet 2"/>
-    <w:basedOn w:val="Normal"/>
-    <w:uiPriority w:val="99"/>
-    <w:semiHidden/>
-    <w:unhideWhenUsed/>
-    <w:qFormat/>
-    <w:rsid w:val="00dc2cf0"/>
-    <w:pPr>
-      <w:numPr>
-        <w:ilvl w:val="0"/>
-        <w:numId w:val="3"/>
-      </w:numPr>
-      <w:spacing w:before="0" w:after="120"/>
-      <w:contextualSpacing/>
-    </w:pPr>
-    <w:rPr/>
-  </w:style>
   <w:style w:type="paragraph" w:styleId="ListBullet3">
     <w:name w:val="List Bullet 3"/>
     <w:basedOn w:val="Normal"/>
@@ -5389,6 +5395,24 @@
       <w:numPr>
         <w:ilvl w:val="0"/>
         <w:numId w:val="6"/>
+      </w:numPr>
+      <w:spacing w:before="0" w:after="120"/>
+      <w:contextualSpacing/>
+    </w:pPr>
+    <w:rPr/>
+  </w:style>
+  <w:style w:type="paragraph" w:styleId="ListBullet2">
+    <w:name w:val="List Bullet 2"/>
+    <w:basedOn w:val="Normal"/>
+    <w:uiPriority w:val="99"/>
+    <w:semiHidden/>
+    <w:unhideWhenUsed/>
+    <w:qFormat/>
+    <w:rsid w:val="00dc2cf0"/>
+    <w:pPr>
+      <w:numPr>
+        <w:ilvl w:val="0"/>
+        <w:numId w:val="3"/>
       </w:numPr>
       <w:spacing w:before="0" w:after="120"/>
       <w:contextualSpacing/>
@@ -5579,6 +5603,7 @@
         <w:tab w:val="left" w:pos="3840" w:leader="none"/>
         <w:tab w:val="left" w:pos="4320" w:leader="none"/>
       </w:tabs>
+      <w:suppressAutoHyphens w:val="true"/>
       <w:bidi w:val="0"/>
       <w:spacing w:lineRule="auto" w:line="259" w:before="0" w:after="0"/>
       <w:jc w:val="left"/>
@@ -5627,6 +5652,7 @@
     <w:rsid w:val="00dc2cf0"/>
     <w:pPr>
       <w:widowControl/>
+      <w:suppressAutoHyphens w:val="true"/>
       <w:bidi w:val="0"/>
       <w:spacing w:lineRule="auto" w:line="240" w:before="0" w:after="0"/>
       <w:jc w:val="left"/>
